--- a/调研报告软件需求分析说明书-德威业务.docx
+++ b/调研报告软件需求分析说明书-德威业务.docx
@@ -7667,6 +7667,8 @@
         </w:rPr>
         <w:t>有效结束时间：</w:t>
       </w:r>
+      <w:bookmarkStart w:id="11" w:name="_GoBack"/>
+      <w:bookmarkEnd w:id="11"/>
     </w:p>
     <w:p>
       <w:pPr>
@@ -8645,7 +8647,7 @@
         <w:pStyle w:val="a3"/>
         <w:numPr>
           <w:ilvl w:val="0"/>
-          <w:numId w:val="23"/>
+          <w:numId w:val="59"/>
         </w:numPr>
         <w:ind w:firstLineChars="0"/>
         <w:rPr>
@@ -8664,7 +8666,7 @@
         <w:pStyle w:val="a3"/>
         <w:numPr>
           <w:ilvl w:val="0"/>
-          <w:numId w:val="23"/>
+          <w:numId w:val="59"/>
         </w:numPr>
         <w:ind w:firstLineChars="0"/>
         <w:rPr>
@@ -8905,7 +8907,7 @@
         <w:pStyle w:val="a3"/>
         <w:numPr>
           <w:ilvl w:val="0"/>
-          <w:numId w:val="23"/>
+          <w:numId w:val="59"/>
         </w:numPr>
         <w:ind w:firstLineChars="0"/>
         <w:rPr>
@@ -8972,7 +8974,7 @@
         <w:pStyle w:val="a3"/>
         <w:numPr>
           <w:ilvl w:val="0"/>
-          <w:numId w:val="23"/>
+          <w:numId w:val="59"/>
         </w:numPr>
         <w:ind w:firstLineChars="0"/>
         <w:rPr>
@@ -8997,7 +8999,7 @@
         <w:pStyle w:val="a3"/>
         <w:numPr>
           <w:ilvl w:val="0"/>
-          <w:numId w:val="23"/>
+          <w:numId w:val="59"/>
         </w:numPr>
         <w:ind w:firstLineChars="0"/>
         <w:rPr>
@@ -9016,7 +9018,7 @@
         <w:pStyle w:val="a3"/>
         <w:numPr>
           <w:ilvl w:val="0"/>
-          <w:numId w:val="23"/>
+          <w:numId w:val="59"/>
         </w:numPr>
         <w:ind w:firstLineChars="0"/>
         <w:rPr>
@@ -9059,7 +9061,7 @@
         <w:pStyle w:val="a3"/>
         <w:numPr>
           <w:ilvl w:val="0"/>
-          <w:numId w:val="23"/>
+          <w:numId w:val="59"/>
         </w:numPr>
         <w:ind w:firstLineChars="0"/>
         <w:rPr>
@@ -9084,7 +9086,7 @@
         <w:pStyle w:val="a3"/>
         <w:numPr>
           <w:ilvl w:val="0"/>
-          <w:numId w:val="23"/>
+          <w:numId w:val="59"/>
         </w:numPr>
         <w:ind w:firstLineChars="0"/>
         <w:rPr>
@@ -9103,7 +9105,7 @@
         <w:pStyle w:val="a3"/>
         <w:numPr>
           <w:ilvl w:val="0"/>
-          <w:numId w:val="23"/>
+          <w:numId w:val="59"/>
         </w:numPr>
         <w:ind w:firstLineChars="0"/>
         <w:rPr>
@@ -9128,7 +9130,7 @@
         <w:pStyle w:val="a3"/>
         <w:numPr>
           <w:ilvl w:val="0"/>
-          <w:numId w:val="23"/>
+          <w:numId w:val="59"/>
         </w:numPr>
         <w:ind w:firstLineChars="0"/>
         <w:rPr>
@@ -9147,7 +9149,7 @@
         <w:pStyle w:val="a3"/>
         <w:numPr>
           <w:ilvl w:val="0"/>
-          <w:numId w:val="23"/>
+          <w:numId w:val="59"/>
         </w:numPr>
         <w:ind w:firstLineChars="0"/>
         <w:rPr>
@@ -9166,7 +9168,7 @@
         <w:pStyle w:val="a3"/>
         <w:numPr>
           <w:ilvl w:val="0"/>
-          <w:numId w:val="23"/>
+          <w:numId w:val="59"/>
         </w:numPr>
         <w:ind w:firstLineChars="0"/>
         <w:rPr>
@@ -9185,7 +9187,7 @@
         <w:pStyle w:val="a3"/>
         <w:numPr>
           <w:ilvl w:val="0"/>
-          <w:numId w:val="23"/>
+          <w:numId w:val="59"/>
         </w:numPr>
         <w:ind w:firstLineChars="0"/>
         <w:rPr>
@@ -9204,7 +9206,7 @@
         <w:pStyle w:val="a3"/>
         <w:numPr>
           <w:ilvl w:val="0"/>
-          <w:numId w:val="23"/>
+          <w:numId w:val="59"/>
         </w:numPr>
         <w:ind w:firstLineChars="0"/>
         <w:rPr>
@@ -9224,7 +9226,7 @@
         <w:pStyle w:val="a3"/>
         <w:numPr>
           <w:ilvl w:val="0"/>
-          <w:numId w:val="23"/>
+          <w:numId w:val="59"/>
         </w:numPr>
         <w:ind w:firstLineChars="0"/>
         <w:rPr>
@@ -9249,7 +9251,7 @@
         <w:pStyle w:val="a3"/>
         <w:numPr>
           <w:ilvl w:val="0"/>
-          <w:numId w:val="23"/>
+          <w:numId w:val="59"/>
         </w:numPr>
         <w:ind w:firstLineChars="0"/>
         <w:rPr>
@@ -9268,7 +9270,7 @@
         <w:pStyle w:val="a3"/>
         <w:numPr>
           <w:ilvl w:val="0"/>
-          <w:numId w:val="23"/>
+          <w:numId w:val="59"/>
         </w:numPr>
         <w:ind w:firstLineChars="0"/>
         <w:rPr>
@@ -9314,7 +9316,7 @@
         <w:pStyle w:val="a3"/>
         <w:numPr>
           <w:ilvl w:val="0"/>
-          <w:numId w:val="23"/>
+          <w:numId w:val="59"/>
         </w:numPr>
         <w:ind w:firstLineChars="0"/>
         <w:rPr>
@@ -9333,7 +9335,7 @@
         <w:pStyle w:val="a3"/>
         <w:numPr>
           <w:ilvl w:val="0"/>
-          <w:numId w:val="23"/>
+          <w:numId w:val="59"/>
         </w:numPr>
         <w:ind w:firstLineChars="0"/>
         <w:rPr>
@@ -9352,7 +9354,7 @@
         <w:pStyle w:val="a3"/>
         <w:numPr>
           <w:ilvl w:val="0"/>
-          <w:numId w:val="23"/>
+          <w:numId w:val="59"/>
         </w:numPr>
         <w:ind w:firstLineChars="0"/>
         <w:rPr>
@@ -9371,7 +9373,7 @@
         <w:pStyle w:val="a3"/>
         <w:numPr>
           <w:ilvl w:val="0"/>
-          <w:numId w:val="23"/>
+          <w:numId w:val="59"/>
         </w:numPr>
         <w:ind w:firstLineChars="0"/>
         <w:rPr>
@@ -9390,7 +9392,7 @@
         <w:pStyle w:val="a3"/>
         <w:numPr>
           <w:ilvl w:val="0"/>
-          <w:numId w:val="23"/>
+          <w:numId w:val="59"/>
         </w:numPr>
         <w:ind w:firstLineChars="0"/>
         <w:rPr>
@@ -9681,7 +9683,7 @@
         <w:pStyle w:val="a3"/>
         <w:numPr>
           <w:ilvl w:val="0"/>
-          <w:numId w:val="23"/>
+          <w:numId w:val="58"/>
         </w:numPr>
         <w:ind w:firstLineChars="0"/>
         <w:rPr>
@@ -9700,7 +9702,7 @@
         <w:pStyle w:val="a3"/>
         <w:numPr>
           <w:ilvl w:val="0"/>
-          <w:numId w:val="23"/>
+          <w:numId w:val="58"/>
         </w:numPr>
         <w:ind w:firstLineChars="0"/>
         <w:rPr>
@@ -9941,7 +9943,7 @@
         <w:pStyle w:val="a3"/>
         <w:numPr>
           <w:ilvl w:val="0"/>
-          <w:numId w:val="23"/>
+          <w:numId w:val="58"/>
         </w:numPr>
         <w:ind w:firstLineChars="0"/>
         <w:rPr>
@@ -10008,7 +10010,7 @@
         <w:pStyle w:val="a3"/>
         <w:numPr>
           <w:ilvl w:val="0"/>
-          <w:numId w:val="23"/>
+          <w:numId w:val="58"/>
         </w:numPr>
         <w:ind w:firstLineChars="0"/>
         <w:rPr>
@@ -10034,7 +10036,7 @@
         <w:pStyle w:val="a3"/>
         <w:numPr>
           <w:ilvl w:val="0"/>
-          <w:numId w:val="23"/>
+          <w:numId w:val="58"/>
         </w:numPr>
         <w:ind w:firstLineChars="0"/>
         <w:rPr>
@@ -10053,7 +10055,7 @@
         <w:pStyle w:val="a3"/>
         <w:numPr>
           <w:ilvl w:val="0"/>
-          <w:numId w:val="23"/>
+          <w:numId w:val="58"/>
         </w:numPr>
         <w:ind w:firstLineChars="0"/>
         <w:rPr>
@@ -10096,7 +10098,7 @@
         <w:pStyle w:val="a3"/>
         <w:numPr>
           <w:ilvl w:val="0"/>
-          <w:numId w:val="23"/>
+          <w:numId w:val="58"/>
         </w:numPr>
         <w:ind w:firstLineChars="0"/>
         <w:rPr>
@@ -10121,7 +10123,7 @@
         <w:pStyle w:val="a3"/>
         <w:numPr>
           <w:ilvl w:val="0"/>
-          <w:numId w:val="23"/>
+          <w:numId w:val="58"/>
         </w:numPr>
         <w:ind w:firstLineChars="0"/>
         <w:rPr>
@@ -10140,7 +10142,7 @@
         <w:pStyle w:val="a3"/>
         <w:numPr>
           <w:ilvl w:val="0"/>
-          <w:numId w:val="23"/>
+          <w:numId w:val="58"/>
         </w:numPr>
         <w:ind w:firstLineChars="0"/>
         <w:rPr>
@@ -10165,7 +10167,7 @@
         <w:pStyle w:val="a3"/>
         <w:numPr>
           <w:ilvl w:val="0"/>
-          <w:numId w:val="23"/>
+          <w:numId w:val="58"/>
         </w:numPr>
         <w:ind w:firstLineChars="0"/>
         <w:rPr>
@@ -10184,7 +10186,7 @@
         <w:pStyle w:val="a3"/>
         <w:numPr>
           <w:ilvl w:val="0"/>
-          <w:numId w:val="23"/>
+          <w:numId w:val="58"/>
         </w:numPr>
         <w:ind w:firstLineChars="0"/>
         <w:rPr>
@@ -10203,7 +10205,7 @@
         <w:pStyle w:val="a3"/>
         <w:numPr>
           <w:ilvl w:val="0"/>
-          <w:numId w:val="23"/>
+          <w:numId w:val="58"/>
         </w:numPr>
         <w:ind w:firstLineChars="0"/>
         <w:rPr>
@@ -10228,7 +10230,7 @@
         <w:pStyle w:val="a3"/>
         <w:numPr>
           <w:ilvl w:val="0"/>
-          <w:numId w:val="23"/>
+          <w:numId w:val="58"/>
         </w:numPr>
         <w:ind w:firstLineChars="0"/>
         <w:rPr>
@@ -10247,7 +10249,7 @@
         <w:pStyle w:val="a3"/>
         <w:numPr>
           <w:ilvl w:val="0"/>
-          <w:numId w:val="23"/>
+          <w:numId w:val="58"/>
         </w:numPr>
         <w:ind w:firstLineChars="0"/>
         <w:rPr>
@@ -11139,14 +11141,14 @@
         </w:numPr>
         <w:ind w:firstLineChars="0"/>
       </w:pPr>
-      <w:bookmarkStart w:id="11" w:name="OLE_LINK2"/>
+      <w:bookmarkStart w:id="12" w:name="OLE_LINK2"/>
       <w:r>
         <w:rPr>
           <w:rFonts w:hint="eastAsia"/>
         </w:rPr>
         <w:t>计划编号</w:t>
       </w:r>
-      <w:bookmarkEnd w:id="11"/>
+      <w:bookmarkEnd w:id="12"/>
     </w:p>
     <w:p>
       <w:pPr>
@@ -13654,7 +13656,7 @@
         <w:pStyle w:val="a3"/>
         <w:ind w:left="1470" w:firstLineChars="0" w:firstLine="0"/>
       </w:pPr>
-      <w:bookmarkStart w:id="12" w:name="OLE_LINK3"/>
+      <w:bookmarkStart w:id="13" w:name="OLE_LINK3"/>
       <w:r>
         <w:rPr>
           <w:rFonts w:hint="eastAsia"/>
@@ -13664,7 +13666,7 @@
       <w:r>
         <w:t>名，航次拒收</w:t>
       </w:r>
-      <w:bookmarkEnd w:id="12"/>
+      <w:bookmarkEnd w:id="13"/>
       <w:r>
         <w:rPr>
           <w:rFonts w:hint="eastAsia"/>
@@ -15282,8 +15284,6 @@
         </w:rPr>
         <w:t>箱经营人</w:t>
       </w:r>
-      <w:bookmarkStart w:id="13" w:name="_GoBack"/>
-      <w:bookmarkEnd w:id="13"/>
     </w:p>
     <w:p>
       <w:pPr>
@@ -18090,7 +18090,7 @@
         <w:szCs w:val="18"/>
         <w:lang w:eastAsia="zh-CN"/>
       </w:rPr>
-      <w:t>25</w:t>
+      <w:t>2</w:t>
     </w:r>
     <w:r>
       <w:rPr>
@@ -18268,7 +18268,7 @@
         <w:szCs w:val="18"/>
         <w:lang w:eastAsia="zh-CN"/>
       </w:rPr>
-      <w:t>19</w:t>
+      <w:t>6</w:t>
     </w:r>
     <w:r>
       <w:rPr>
@@ -19299,6 +19299,95 @@
     </w:lvl>
   </w:abstractNum>
   <w:abstractNum w:abstractNumId="14" w15:restartNumberingAfterBreak="0">
+    <w:nsid w:val="08402566"/>
+    <w:multiLevelType w:val="hybridMultilevel"/>
+    <w:tmpl w:val="3A0093C2"/>
+    <w:lvl w:ilvl="0" w:tplc="4A76E890">
+      <w:start w:val="1"/>
+      <w:numFmt w:val="decimal"/>
+      <w:lvlText w:val="(%1)"/>
+      <w:lvlJc w:val="left"/>
+      <w:pPr>
+        <w:ind w:left="840" w:hanging="420"/>
+      </w:pPr>
+      <w:rPr>
+        <w:rFonts w:hint="default"/>
+      </w:rPr>
+    </w:lvl>
+    <w:lvl w:ilvl="1" w:tplc="04090019" w:tentative="1">
+      <w:start w:val="1"/>
+      <w:numFmt w:val="lowerLetter"/>
+      <w:lvlText w:val="%2)"/>
+      <w:lvlJc w:val="left"/>
+      <w:pPr>
+        <w:ind w:left="840" w:hanging="420"/>
+      </w:pPr>
+    </w:lvl>
+    <w:lvl w:ilvl="2" w:tplc="0409001B" w:tentative="1">
+      <w:start w:val="1"/>
+      <w:numFmt w:val="lowerRoman"/>
+      <w:lvlText w:val="%3."/>
+      <w:lvlJc w:val="right"/>
+      <w:pPr>
+        <w:ind w:left="1260" w:hanging="420"/>
+      </w:pPr>
+    </w:lvl>
+    <w:lvl w:ilvl="3" w:tplc="0409000F" w:tentative="1">
+      <w:start w:val="1"/>
+      <w:numFmt w:val="decimal"/>
+      <w:lvlText w:val="%4."/>
+      <w:lvlJc w:val="left"/>
+      <w:pPr>
+        <w:ind w:left="1680" w:hanging="420"/>
+      </w:pPr>
+    </w:lvl>
+    <w:lvl w:ilvl="4" w:tplc="04090019" w:tentative="1">
+      <w:start w:val="1"/>
+      <w:numFmt w:val="lowerLetter"/>
+      <w:lvlText w:val="%5)"/>
+      <w:lvlJc w:val="left"/>
+      <w:pPr>
+        <w:ind w:left="2100" w:hanging="420"/>
+      </w:pPr>
+    </w:lvl>
+    <w:lvl w:ilvl="5" w:tplc="0409001B" w:tentative="1">
+      <w:start w:val="1"/>
+      <w:numFmt w:val="lowerRoman"/>
+      <w:lvlText w:val="%6."/>
+      <w:lvlJc w:val="right"/>
+      <w:pPr>
+        <w:ind w:left="2520" w:hanging="420"/>
+      </w:pPr>
+    </w:lvl>
+    <w:lvl w:ilvl="6" w:tplc="0409000F" w:tentative="1">
+      <w:start w:val="1"/>
+      <w:numFmt w:val="decimal"/>
+      <w:lvlText w:val="%7."/>
+      <w:lvlJc w:val="left"/>
+      <w:pPr>
+        <w:ind w:left="2940" w:hanging="420"/>
+      </w:pPr>
+    </w:lvl>
+    <w:lvl w:ilvl="7" w:tplc="04090019" w:tentative="1">
+      <w:start w:val="1"/>
+      <w:numFmt w:val="lowerLetter"/>
+      <w:lvlText w:val="%8)"/>
+      <w:lvlJc w:val="left"/>
+      <w:pPr>
+        <w:ind w:left="3360" w:hanging="420"/>
+      </w:pPr>
+    </w:lvl>
+    <w:lvl w:ilvl="8" w:tplc="0409001B" w:tentative="1">
+      <w:start w:val="1"/>
+      <w:numFmt w:val="lowerRoman"/>
+      <w:lvlText w:val="%9."/>
+      <w:lvlJc w:val="right"/>
+      <w:pPr>
+        <w:ind w:left="3780" w:hanging="420"/>
+      </w:pPr>
+    </w:lvl>
+  </w:abstractNum>
+  <w:abstractNum w:abstractNumId="15" w15:restartNumberingAfterBreak="0">
     <w:nsid w:val="0B8519AB"/>
     <w:multiLevelType w:val="hybridMultilevel"/>
     <w:tmpl w:val="C5E0BEE8"/>
@@ -19387,7 +19476,7 @@
       </w:pPr>
     </w:lvl>
   </w:abstractNum>
-  <w:abstractNum w:abstractNumId="15" w15:restartNumberingAfterBreak="0">
+  <w:abstractNum w:abstractNumId="16" w15:restartNumberingAfterBreak="0">
     <w:nsid w:val="10F960BA"/>
     <w:multiLevelType w:val="hybridMultilevel"/>
     <w:tmpl w:val="37CAC48E"/>
@@ -19476,7 +19565,7 @@
       </w:pPr>
     </w:lvl>
   </w:abstractNum>
-  <w:abstractNum w:abstractNumId="16" w15:restartNumberingAfterBreak="0">
+  <w:abstractNum w:abstractNumId="17" w15:restartNumberingAfterBreak="0">
     <w:nsid w:val="15E3670A"/>
     <w:multiLevelType w:val="hybridMultilevel"/>
     <w:tmpl w:val="6BF2BCB2"/>
@@ -19562,7 +19651,7 @@
       </w:pPr>
     </w:lvl>
   </w:abstractNum>
-  <w:abstractNum w:abstractNumId="17" w15:restartNumberingAfterBreak="0">
+  <w:abstractNum w:abstractNumId="18" w15:restartNumberingAfterBreak="0">
     <w:nsid w:val="17413B67"/>
     <w:multiLevelType w:val="hybridMultilevel"/>
     <w:tmpl w:val="3A0093C2"/>
@@ -19651,7 +19740,7 @@
       </w:pPr>
     </w:lvl>
   </w:abstractNum>
-  <w:abstractNum w:abstractNumId="18" w15:restartNumberingAfterBreak="0">
+  <w:abstractNum w:abstractNumId="19" w15:restartNumberingAfterBreak="0">
     <w:nsid w:val="176C43AD"/>
     <w:multiLevelType w:val="hybridMultilevel"/>
     <w:tmpl w:val="FC36707A"/>
@@ -19743,7 +19832,7 @@
       </w:pPr>
     </w:lvl>
   </w:abstractNum>
-  <w:abstractNum w:abstractNumId="19" w15:restartNumberingAfterBreak="0">
+  <w:abstractNum w:abstractNumId="20" w15:restartNumberingAfterBreak="0">
     <w:nsid w:val="17A82C7C"/>
     <w:multiLevelType w:val="hybridMultilevel"/>
     <w:tmpl w:val="99921930"/>
@@ -19832,7 +19921,7 @@
       </w:pPr>
     </w:lvl>
   </w:abstractNum>
-  <w:abstractNum w:abstractNumId="20" w15:restartNumberingAfterBreak="0">
+  <w:abstractNum w:abstractNumId="21" w15:restartNumberingAfterBreak="0">
     <w:nsid w:val="19B55FCF"/>
     <w:multiLevelType w:val="hybridMultilevel"/>
     <w:tmpl w:val="99921930"/>
@@ -19921,7 +20010,7 @@
       </w:pPr>
     </w:lvl>
   </w:abstractNum>
-  <w:abstractNum w:abstractNumId="21" w15:restartNumberingAfterBreak="0">
+  <w:abstractNum w:abstractNumId="22" w15:restartNumberingAfterBreak="0">
     <w:nsid w:val="1D3407B5"/>
     <w:multiLevelType w:val="hybridMultilevel"/>
     <w:tmpl w:val="B6485EE6"/>
@@ -20010,7 +20099,7 @@
       </w:pPr>
     </w:lvl>
   </w:abstractNum>
-  <w:abstractNum w:abstractNumId="22" w15:restartNumberingAfterBreak="0">
+  <w:abstractNum w:abstractNumId="23" w15:restartNumberingAfterBreak="0">
     <w:nsid w:val="22AC6978"/>
     <w:multiLevelType w:val="hybridMultilevel"/>
     <w:tmpl w:val="D2CC64B4"/>
@@ -20099,7 +20188,7 @@
       </w:pPr>
     </w:lvl>
   </w:abstractNum>
-  <w:abstractNum w:abstractNumId="23" w15:restartNumberingAfterBreak="0">
+  <w:abstractNum w:abstractNumId="24" w15:restartNumberingAfterBreak="0">
     <w:nsid w:val="22F0116A"/>
     <w:multiLevelType w:val="hybridMultilevel"/>
     <w:tmpl w:val="3A0093C2"/>
@@ -20188,7 +20277,7 @@
       </w:pPr>
     </w:lvl>
   </w:abstractNum>
-  <w:abstractNum w:abstractNumId="24" w15:restartNumberingAfterBreak="0">
+  <w:abstractNum w:abstractNumId="25" w15:restartNumberingAfterBreak="0">
     <w:nsid w:val="268858FF"/>
     <w:multiLevelType w:val="hybridMultilevel"/>
     <w:tmpl w:val="3A0093C2"/>
@@ -20277,7 +20366,7 @@
       </w:pPr>
     </w:lvl>
   </w:abstractNum>
-  <w:abstractNum w:abstractNumId="25" w15:restartNumberingAfterBreak="0">
+  <w:abstractNum w:abstractNumId="26" w15:restartNumberingAfterBreak="0">
     <w:nsid w:val="26A830FB"/>
     <w:multiLevelType w:val="hybridMultilevel"/>
     <w:tmpl w:val="99921930"/>
@@ -20366,7 +20455,7 @@
       </w:pPr>
     </w:lvl>
   </w:abstractNum>
-  <w:abstractNum w:abstractNumId="26" w15:restartNumberingAfterBreak="0">
+  <w:abstractNum w:abstractNumId="27" w15:restartNumberingAfterBreak="0">
     <w:nsid w:val="28517592"/>
     <w:multiLevelType w:val="hybridMultilevel"/>
     <w:tmpl w:val="3A0093C2"/>
@@ -20455,7 +20544,7 @@
       </w:pPr>
     </w:lvl>
   </w:abstractNum>
-  <w:abstractNum w:abstractNumId="27" w15:restartNumberingAfterBreak="0">
+  <w:abstractNum w:abstractNumId="28" w15:restartNumberingAfterBreak="0">
     <w:nsid w:val="2907210A"/>
     <w:multiLevelType w:val="hybridMultilevel"/>
     <w:tmpl w:val="632E75D0"/>
@@ -20544,7 +20633,7 @@
       </w:pPr>
     </w:lvl>
   </w:abstractNum>
-  <w:abstractNum w:abstractNumId="28" w15:restartNumberingAfterBreak="0">
+  <w:abstractNum w:abstractNumId="29" w15:restartNumberingAfterBreak="0">
     <w:nsid w:val="31914BEF"/>
     <w:multiLevelType w:val="hybridMultilevel"/>
     <w:tmpl w:val="3A0093C2"/>
@@ -20633,7 +20722,7 @@
       </w:pPr>
     </w:lvl>
   </w:abstractNum>
-  <w:abstractNum w:abstractNumId="29" w15:restartNumberingAfterBreak="0">
+  <w:abstractNum w:abstractNumId="30" w15:restartNumberingAfterBreak="0">
     <w:nsid w:val="31A963BD"/>
     <w:multiLevelType w:val="hybridMultilevel"/>
     <w:tmpl w:val="3E76BE74"/>
@@ -20722,7 +20811,7 @@
       </w:pPr>
     </w:lvl>
   </w:abstractNum>
-  <w:abstractNum w:abstractNumId="30" w15:restartNumberingAfterBreak="0">
+  <w:abstractNum w:abstractNumId="31" w15:restartNumberingAfterBreak="0">
     <w:nsid w:val="335E6142"/>
     <w:multiLevelType w:val="hybridMultilevel"/>
     <w:tmpl w:val="BB34363A"/>
@@ -20811,7 +20900,7 @@
       </w:pPr>
     </w:lvl>
   </w:abstractNum>
-  <w:abstractNum w:abstractNumId="31" w15:restartNumberingAfterBreak="0">
+  <w:abstractNum w:abstractNumId="32" w15:restartNumberingAfterBreak="0">
     <w:nsid w:val="3364423F"/>
     <w:multiLevelType w:val="hybridMultilevel"/>
     <w:tmpl w:val="3A0093C2"/>
@@ -20900,7 +20989,7 @@
       </w:pPr>
     </w:lvl>
   </w:abstractNum>
-  <w:abstractNum w:abstractNumId="32" w15:restartNumberingAfterBreak="0">
+  <w:abstractNum w:abstractNumId="33" w15:restartNumberingAfterBreak="0">
     <w:nsid w:val="35DF5BA5"/>
     <w:multiLevelType w:val="hybridMultilevel"/>
     <w:tmpl w:val="489A9494"/>
@@ -20989,7 +21078,7 @@
       </w:pPr>
     </w:lvl>
   </w:abstractNum>
-  <w:abstractNum w:abstractNumId="33" w15:restartNumberingAfterBreak="0">
+  <w:abstractNum w:abstractNumId="34" w15:restartNumberingAfterBreak="0">
     <w:nsid w:val="3FA4291B"/>
     <w:multiLevelType w:val="hybridMultilevel"/>
     <w:tmpl w:val="639CB7DE"/>
@@ -21078,7 +21167,7 @@
       </w:pPr>
     </w:lvl>
   </w:abstractNum>
-  <w:abstractNum w:abstractNumId="34" w15:restartNumberingAfterBreak="0">
+  <w:abstractNum w:abstractNumId="35" w15:restartNumberingAfterBreak="0">
     <w:nsid w:val="427B3392"/>
     <w:multiLevelType w:val="hybridMultilevel"/>
     <w:tmpl w:val="64B62282"/>
@@ -21167,7 +21256,7 @@
       </w:pPr>
     </w:lvl>
   </w:abstractNum>
-  <w:abstractNum w:abstractNumId="35" w15:restartNumberingAfterBreak="0">
+  <w:abstractNum w:abstractNumId="36" w15:restartNumberingAfterBreak="0">
     <w:nsid w:val="43473FC1"/>
     <w:multiLevelType w:val="hybridMultilevel"/>
     <w:tmpl w:val="3A0093C2"/>
@@ -21256,7 +21345,7 @@
       </w:pPr>
     </w:lvl>
   </w:abstractNum>
-  <w:abstractNum w:abstractNumId="36" w15:restartNumberingAfterBreak="0">
+  <w:abstractNum w:abstractNumId="37" w15:restartNumberingAfterBreak="0">
     <w:nsid w:val="43C22EE9"/>
     <w:multiLevelType w:val="hybridMultilevel"/>
     <w:tmpl w:val="CF30E474"/>
@@ -21345,7 +21434,7 @@
       </w:pPr>
     </w:lvl>
   </w:abstractNum>
-  <w:abstractNum w:abstractNumId="37" w15:restartNumberingAfterBreak="0">
+  <w:abstractNum w:abstractNumId="38" w15:restartNumberingAfterBreak="0">
     <w:nsid w:val="468D4571"/>
     <w:multiLevelType w:val="hybridMultilevel"/>
     <w:tmpl w:val="632E75D0"/>
@@ -21434,7 +21523,7 @@
       </w:pPr>
     </w:lvl>
   </w:abstractNum>
-  <w:abstractNum w:abstractNumId="38" w15:restartNumberingAfterBreak="0">
+  <w:abstractNum w:abstractNumId="39" w15:restartNumberingAfterBreak="0">
     <w:nsid w:val="491023F4"/>
     <w:multiLevelType w:val="singleLevel"/>
     <w:tmpl w:val="57E2D2C0"/>
@@ -21452,7 +21541,7 @@
       </w:pPr>
     </w:lvl>
   </w:abstractNum>
-  <w:abstractNum w:abstractNumId="39" w15:restartNumberingAfterBreak="0">
+  <w:abstractNum w:abstractNumId="40" w15:restartNumberingAfterBreak="0">
     <w:nsid w:val="4D5503DA"/>
     <w:multiLevelType w:val="hybridMultilevel"/>
     <w:tmpl w:val="D828328A"/>
@@ -21541,7 +21630,7 @@
       </w:pPr>
     </w:lvl>
   </w:abstractNum>
-  <w:abstractNum w:abstractNumId="40" w15:restartNumberingAfterBreak="0">
+  <w:abstractNum w:abstractNumId="41" w15:restartNumberingAfterBreak="0">
     <w:nsid w:val="51A579AB"/>
     <w:multiLevelType w:val="hybridMultilevel"/>
     <w:tmpl w:val="D8DCFF6E"/>
@@ -21633,7 +21722,7 @@
       </w:pPr>
     </w:lvl>
   </w:abstractNum>
-  <w:abstractNum w:abstractNumId="41" w15:restartNumberingAfterBreak="0">
+  <w:abstractNum w:abstractNumId="42" w15:restartNumberingAfterBreak="0">
     <w:nsid w:val="528868D4"/>
     <w:multiLevelType w:val="hybridMultilevel"/>
     <w:tmpl w:val="57524C86"/>
@@ -21722,7 +21811,7 @@
       </w:pPr>
     </w:lvl>
   </w:abstractNum>
-  <w:abstractNum w:abstractNumId="42" w15:restartNumberingAfterBreak="0">
+  <w:abstractNum w:abstractNumId="43" w15:restartNumberingAfterBreak="0">
     <w:nsid w:val="53BF7D1A"/>
     <w:multiLevelType w:val="hybridMultilevel"/>
     <w:tmpl w:val="99921930"/>
@@ -21811,7 +21900,7 @@
       </w:pPr>
     </w:lvl>
   </w:abstractNum>
-  <w:abstractNum w:abstractNumId="43" w15:restartNumberingAfterBreak="0">
+  <w:abstractNum w:abstractNumId="44" w15:restartNumberingAfterBreak="0">
     <w:nsid w:val="55D06083"/>
     <w:multiLevelType w:val="hybridMultilevel"/>
     <w:tmpl w:val="99921930"/>
@@ -21900,7 +21989,7 @@
       </w:pPr>
     </w:lvl>
   </w:abstractNum>
-  <w:abstractNum w:abstractNumId="44" w15:restartNumberingAfterBreak="0">
+  <w:abstractNum w:abstractNumId="45" w15:restartNumberingAfterBreak="0">
     <w:nsid w:val="56181DB8"/>
     <w:multiLevelType w:val="hybridMultilevel"/>
     <w:tmpl w:val="90766790"/>
@@ -21989,7 +22078,7 @@
       </w:pPr>
     </w:lvl>
   </w:abstractNum>
-  <w:abstractNum w:abstractNumId="45" w15:restartNumberingAfterBreak="0">
+  <w:abstractNum w:abstractNumId="46" w15:restartNumberingAfterBreak="0">
     <w:nsid w:val="56A83C1A"/>
     <w:multiLevelType w:val="hybridMultilevel"/>
     <w:tmpl w:val="DB9A2B88"/>
@@ -22078,7 +22167,7 @@
       </w:pPr>
     </w:lvl>
   </w:abstractNum>
-  <w:abstractNum w:abstractNumId="46" w15:restartNumberingAfterBreak="0">
+  <w:abstractNum w:abstractNumId="47" w15:restartNumberingAfterBreak="0">
     <w:nsid w:val="58D51DA1"/>
     <w:multiLevelType w:val="hybridMultilevel"/>
     <w:tmpl w:val="99921930"/>
@@ -22167,7 +22256,7 @@
       </w:pPr>
     </w:lvl>
   </w:abstractNum>
-  <w:abstractNum w:abstractNumId="47" w15:restartNumberingAfterBreak="0">
+  <w:abstractNum w:abstractNumId="48" w15:restartNumberingAfterBreak="0">
     <w:nsid w:val="5D780791"/>
     <w:multiLevelType w:val="hybridMultilevel"/>
     <w:tmpl w:val="E788F270"/>
@@ -22256,7 +22345,7 @@
       </w:pPr>
     </w:lvl>
   </w:abstractNum>
-  <w:abstractNum w:abstractNumId="48" w15:restartNumberingAfterBreak="0">
+  <w:abstractNum w:abstractNumId="49" w15:restartNumberingAfterBreak="0">
     <w:nsid w:val="61F00D1B"/>
     <w:multiLevelType w:val="hybridMultilevel"/>
     <w:tmpl w:val="3A0093C2"/>
@@ -22345,7 +22434,7 @@
       </w:pPr>
     </w:lvl>
   </w:abstractNum>
-  <w:abstractNum w:abstractNumId="49" w15:restartNumberingAfterBreak="0">
+  <w:abstractNum w:abstractNumId="50" w15:restartNumberingAfterBreak="0">
     <w:nsid w:val="63894B12"/>
     <w:multiLevelType w:val="hybridMultilevel"/>
     <w:tmpl w:val="99921930"/>
@@ -22434,7 +22523,7 @@
       </w:pPr>
     </w:lvl>
   </w:abstractNum>
-  <w:abstractNum w:abstractNumId="50" w15:restartNumberingAfterBreak="0">
+  <w:abstractNum w:abstractNumId="51" w15:restartNumberingAfterBreak="0">
     <w:nsid w:val="652C07F9"/>
     <w:multiLevelType w:val="hybridMultilevel"/>
     <w:tmpl w:val="31C84B14"/>
@@ -22526,7 +22615,7 @@
       </w:pPr>
     </w:lvl>
   </w:abstractNum>
-  <w:abstractNum w:abstractNumId="51" w15:restartNumberingAfterBreak="0">
+  <w:abstractNum w:abstractNumId="52" w15:restartNumberingAfterBreak="0">
     <w:nsid w:val="669119E4"/>
     <w:multiLevelType w:val="hybridMultilevel"/>
     <w:tmpl w:val="09F41A88"/>
@@ -22615,7 +22704,96 @@
       </w:pPr>
     </w:lvl>
   </w:abstractNum>
-  <w:abstractNum w:abstractNumId="52" w15:restartNumberingAfterBreak="0">
+  <w:abstractNum w:abstractNumId="53" w15:restartNumberingAfterBreak="0">
+    <w:nsid w:val="6F2A5B5B"/>
+    <w:multiLevelType w:val="hybridMultilevel"/>
+    <w:tmpl w:val="3A0093C2"/>
+    <w:lvl w:ilvl="0" w:tplc="4A76E890">
+      <w:start w:val="1"/>
+      <w:numFmt w:val="decimal"/>
+      <w:lvlText w:val="(%1)"/>
+      <w:lvlJc w:val="left"/>
+      <w:pPr>
+        <w:ind w:left="840" w:hanging="420"/>
+      </w:pPr>
+      <w:rPr>
+        <w:rFonts w:hint="default"/>
+      </w:rPr>
+    </w:lvl>
+    <w:lvl w:ilvl="1" w:tplc="04090019" w:tentative="1">
+      <w:start w:val="1"/>
+      <w:numFmt w:val="lowerLetter"/>
+      <w:lvlText w:val="%2)"/>
+      <w:lvlJc w:val="left"/>
+      <w:pPr>
+        <w:ind w:left="840" w:hanging="420"/>
+      </w:pPr>
+    </w:lvl>
+    <w:lvl w:ilvl="2" w:tplc="0409001B" w:tentative="1">
+      <w:start w:val="1"/>
+      <w:numFmt w:val="lowerRoman"/>
+      <w:lvlText w:val="%3."/>
+      <w:lvlJc w:val="right"/>
+      <w:pPr>
+        <w:ind w:left="1260" w:hanging="420"/>
+      </w:pPr>
+    </w:lvl>
+    <w:lvl w:ilvl="3" w:tplc="0409000F" w:tentative="1">
+      <w:start w:val="1"/>
+      <w:numFmt w:val="decimal"/>
+      <w:lvlText w:val="%4."/>
+      <w:lvlJc w:val="left"/>
+      <w:pPr>
+        <w:ind w:left="1680" w:hanging="420"/>
+      </w:pPr>
+    </w:lvl>
+    <w:lvl w:ilvl="4" w:tplc="04090019" w:tentative="1">
+      <w:start w:val="1"/>
+      <w:numFmt w:val="lowerLetter"/>
+      <w:lvlText w:val="%5)"/>
+      <w:lvlJc w:val="left"/>
+      <w:pPr>
+        <w:ind w:left="2100" w:hanging="420"/>
+      </w:pPr>
+    </w:lvl>
+    <w:lvl w:ilvl="5" w:tplc="0409001B" w:tentative="1">
+      <w:start w:val="1"/>
+      <w:numFmt w:val="lowerRoman"/>
+      <w:lvlText w:val="%6."/>
+      <w:lvlJc w:val="right"/>
+      <w:pPr>
+        <w:ind w:left="2520" w:hanging="420"/>
+      </w:pPr>
+    </w:lvl>
+    <w:lvl w:ilvl="6" w:tplc="0409000F" w:tentative="1">
+      <w:start w:val="1"/>
+      <w:numFmt w:val="decimal"/>
+      <w:lvlText w:val="%7."/>
+      <w:lvlJc w:val="left"/>
+      <w:pPr>
+        <w:ind w:left="2940" w:hanging="420"/>
+      </w:pPr>
+    </w:lvl>
+    <w:lvl w:ilvl="7" w:tplc="04090019" w:tentative="1">
+      <w:start w:val="1"/>
+      <w:numFmt w:val="lowerLetter"/>
+      <w:lvlText w:val="%8)"/>
+      <w:lvlJc w:val="left"/>
+      <w:pPr>
+        <w:ind w:left="3360" w:hanging="420"/>
+      </w:pPr>
+    </w:lvl>
+    <w:lvl w:ilvl="8" w:tplc="0409001B" w:tentative="1">
+      <w:start w:val="1"/>
+      <w:numFmt w:val="lowerRoman"/>
+      <w:lvlText w:val="%9."/>
+      <w:lvlJc w:val="right"/>
+      <w:pPr>
+        <w:ind w:left="3780" w:hanging="420"/>
+      </w:pPr>
+    </w:lvl>
+  </w:abstractNum>
+  <w:abstractNum w:abstractNumId="54" w15:restartNumberingAfterBreak="0">
     <w:nsid w:val="713555EC"/>
     <w:multiLevelType w:val="hybridMultilevel"/>
     <w:tmpl w:val="2FECC906"/>
@@ -22704,7 +22882,7 @@
       </w:pPr>
     </w:lvl>
   </w:abstractNum>
-  <w:abstractNum w:abstractNumId="53" w15:restartNumberingAfterBreak="0">
+  <w:abstractNum w:abstractNumId="55" w15:restartNumberingAfterBreak="0">
     <w:nsid w:val="758674DB"/>
     <w:multiLevelType w:val="hybridMultilevel"/>
     <w:tmpl w:val="7AF0E7C2"/>
@@ -22793,7 +22971,7 @@
       </w:pPr>
     </w:lvl>
   </w:abstractNum>
-  <w:abstractNum w:abstractNumId="54" w15:restartNumberingAfterBreak="0">
+  <w:abstractNum w:abstractNumId="56" w15:restartNumberingAfterBreak="0">
     <w:nsid w:val="7AAD06A1"/>
     <w:multiLevelType w:val="hybridMultilevel"/>
     <w:tmpl w:val="052EFE24"/>
@@ -22882,7 +23060,7 @@
       </w:pPr>
     </w:lvl>
   </w:abstractNum>
-  <w:abstractNum w:abstractNumId="55" w15:restartNumberingAfterBreak="0">
+  <w:abstractNum w:abstractNumId="57" w15:restartNumberingAfterBreak="0">
     <w:nsid w:val="7E9C0E06"/>
     <w:multiLevelType w:val="hybridMultilevel"/>
     <w:tmpl w:val="3A0093C2"/>
@@ -22971,7 +23149,7 @@
       </w:pPr>
     </w:lvl>
   </w:abstractNum>
-  <w:abstractNum w:abstractNumId="56" w15:restartNumberingAfterBreak="0">
+  <w:abstractNum w:abstractNumId="58" w15:restartNumberingAfterBreak="0">
     <w:nsid w:val="7F1631D3"/>
     <w:multiLevelType w:val="hybridMultilevel"/>
     <w:tmpl w:val="4ED6C2A2"/>
@@ -23115,145 +23293,151 @@
     <w:abstractNumId w:val="4"/>
   </w:num>
   <w:num w:numId="11">
-    <w:abstractNumId w:val="38"/>
+    <w:abstractNumId w:val="39"/>
   </w:num>
   <w:num w:numId="12">
-    <w:abstractNumId w:val="56"/>
+    <w:abstractNumId w:val="58"/>
   </w:num>
   <w:num w:numId="13">
-    <w:abstractNumId w:val="31"/>
+    <w:abstractNumId w:val="32"/>
   </w:num>
   <w:num w:numId="14">
-    <w:abstractNumId w:val="19"/>
+    <w:abstractNumId w:val="20"/>
   </w:num>
   <w:num w:numId="15">
     <w:abstractNumId w:val="13"/>
   </w:num>
   <w:num w:numId="16">
-    <w:abstractNumId w:val="46"/>
+    <w:abstractNumId w:val="47"/>
   </w:num>
   <w:num w:numId="17">
-    <w:abstractNumId w:val="17"/>
+    <w:abstractNumId w:val="18"/>
   </w:num>
   <w:num w:numId="18">
+    <w:abstractNumId w:val="50"/>
+  </w:num>
+  <w:num w:numId="19">
+    <w:abstractNumId w:val="21"/>
+  </w:num>
+  <w:num w:numId="20">
+    <w:abstractNumId w:val="43"/>
+  </w:num>
+  <w:num w:numId="21">
+    <w:abstractNumId w:val="26"/>
+  </w:num>
+  <w:num w:numId="22">
+    <w:abstractNumId w:val="44"/>
+  </w:num>
+  <w:num w:numId="23">
     <w:abstractNumId w:val="49"/>
   </w:num>
-  <w:num w:numId="19">
-    <w:abstractNumId w:val="20"/>
-  </w:num>
-  <w:num w:numId="20">
-    <w:abstractNumId w:val="42"/>
-  </w:num>
-  <w:num w:numId="21">
+  <w:num w:numId="24">
     <w:abstractNumId w:val="25"/>
   </w:num>
-  <w:num w:numId="22">
-    <w:abstractNumId w:val="43"/>
+  <w:num w:numId="25">
+    <w:abstractNumId w:val="24"/>
   </w:num>
-  <w:num w:numId="23">
+  <w:num w:numId="26">
+    <w:abstractNumId w:val="29"/>
+  </w:num>
+  <w:num w:numId="27">
+    <w:abstractNumId w:val="36"/>
+  </w:num>
+  <w:num w:numId="28">
+    <w:abstractNumId w:val="57"/>
+  </w:num>
+  <w:num w:numId="29">
+    <w:abstractNumId w:val="27"/>
+  </w:num>
+  <w:num w:numId="30">
+    <w:abstractNumId w:val="34"/>
+  </w:num>
+  <w:num w:numId="31">
     <w:abstractNumId w:val="48"/>
   </w:num>
-  <w:num w:numId="24">
-    <w:abstractNumId w:val="24"/>
+  <w:num w:numId="32">
+    <w:abstractNumId w:val="31"/>
   </w:num>
-  <w:num w:numId="25">
-    <w:abstractNumId w:val="23"/>
+  <w:num w:numId="33">
+    <w:abstractNumId w:val="52"/>
   </w:num>
-  <w:num w:numId="26">
-    <w:abstractNumId w:val="28"/>
+  <w:num w:numId="34">
+    <w:abstractNumId w:val="30"/>
   </w:num>
-  <w:num w:numId="27">
+  <w:num w:numId="35">
     <w:abstractNumId w:val="35"/>
   </w:num>
-  <w:num w:numId="28">
-    <w:abstractNumId w:val="55"/>
-  </w:num>
-  <w:num w:numId="29">
-    <w:abstractNumId w:val="26"/>
-  </w:num>
-  <w:num w:numId="30">
-    <w:abstractNumId w:val="33"/>
-  </w:num>
-  <w:num w:numId="31">
-    <w:abstractNumId w:val="47"/>
-  </w:num>
-  <w:num w:numId="32">
-    <w:abstractNumId w:val="30"/>
-  </w:num>
-  <w:num w:numId="33">
-    <w:abstractNumId w:val="51"/>
-  </w:num>
-  <w:num w:numId="34">
-    <w:abstractNumId w:val="29"/>
-  </w:num>
-  <w:num w:numId="35">
-    <w:abstractNumId w:val="34"/>
-  </w:num>
   <w:num w:numId="36">
-    <w:abstractNumId w:val="44"/>
+    <w:abstractNumId w:val="45"/>
   </w:num>
   <w:num w:numId="37">
     <w:abstractNumId w:val="11"/>
   </w:num>
   <w:num w:numId="38">
-    <w:abstractNumId w:val="41"/>
+    <w:abstractNumId w:val="42"/>
   </w:num>
   <w:num w:numId="39">
-    <w:abstractNumId w:val="54"/>
+    <w:abstractNumId w:val="56"/>
   </w:num>
   <w:num w:numId="40">
-    <w:abstractNumId w:val="45"/>
+    <w:abstractNumId w:val="46"/>
   </w:num>
   <w:num w:numId="41">
-    <w:abstractNumId w:val="22"/>
+    <w:abstractNumId w:val="23"/>
   </w:num>
   <w:num w:numId="42">
     <w:abstractNumId w:val="10"/>
   </w:num>
   <w:num w:numId="43">
-    <w:abstractNumId w:val="32"/>
+    <w:abstractNumId w:val="33"/>
   </w:num>
   <w:num w:numId="44">
-    <w:abstractNumId w:val="14"/>
+    <w:abstractNumId w:val="15"/>
   </w:num>
   <w:num w:numId="45">
-    <w:abstractNumId w:val="36"/>
+    <w:abstractNumId w:val="37"/>
   </w:num>
   <w:num w:numId="46">
-    <w:abstractNumId w:val="40"/>
+    <w:abstractNumId w:val="41"/>
   </w:num>
   <w:num w:numId="47">
-    <w:abstractNumId w:val="15"/>
+    <w:abstractNumId w:val="16"/>
   </w:num>
   <w:num w:numId="48">
-    <w:abstractNumId w:val="18"/>
+    <w:abstractNumId w:val="19"/>
   </w:num>
   <w:num w:numId="49">
-    <w:abstractNumId w:val="50"/>
+    <w:abstractNumId w:val="51"/>
   </w:num>
   <w:num w:numId="50">
-    <w:abstractNumId w:val="52"/>
+    <w:abstractNumId w:val="54"/>
   </w:num>
   <w:num w:numId="51">
-    <w:abstractNumId w:val="21"/>
+    <w:abstractNumId w:val="22"/>
   </w:num>
   <w:num w:numId="52">
-    <w:abstractNumId w:val="16"/>
+    <w:abstractNumId w:val="17"/>
   </w:num>
   <w:num w:numId="53">
     <w:abstractNumId w:val="12"/>
   </w:num>
   <w:num w:numId="54">
-    <w:abstractNumId w:val="37"/>
+    <w:abstractNumId w:val="38"/>
   </w:num>
   <w:num w:numId="55">
-    <w:abstractNumId w:val="27"/>
+    <w:abstractNumId w:val="28"/>
   </w:num>
   <w:num w:numId="56">
-    <w:abstractNumId w:val="53"/>
+    <w:abstractNumId w:val="55"/>
   </w:num>
   <w:num w:numId="57">
-    <w:abstractNumId w:val="39"/>
+    <w:abstractNumId w:val="40"/>
+  </w:num>
+  <w:num w:numId="58">
+    <w:abstractNumId w:val="14"/>
+  </w:num>
+  <w:num w:numId="59">
+    <w:abstractNumId w:val="53"/>
   </w:num>
   <w:numIdMacAtCleanup w:val="57"/>
 </w:numbering>
